--- a/NIDA_Expts/CCB_Grant/CCB_GrantDraft_1.docx
+++ b/NIDA_Expts/CCB_Grant/CCB_GrantDraft_1.docx
@@ -16,45 +16,38 @@
         <w:t xml:space="preserve"> </w:t>
       </w:r>
       <w:r>
-        <w:t xml:space="preserve">and </w:t>
-      </w:r>
-      <w:r>
-        <w:t xml:space="preserve">animal models </w:t>
-      </w:r>
-      <w:r>
-        <w:t xml:space="preserve">of </w:t>
-      </w:r>
-      <w:r>
-        <w:t>obsessive-compulsive disorder (OCD) and other psychiatric conditions involving a range of compulsivity such as, addiction, bipolar disorder, attention-deficit/hyperactivity disorder, and schizophrenia</w:t>
-      </w:r>
-      <w:r>
-        <w:t>.</w:t>
-      </w:r>
-      <w:r>
-        <w:t xml:space="preserve"> Reversal learning is an o</w:t>
-      </w:r>
-      <w:r>
-        <w:t xml:space="preserve">rbitofrontal cortex (OFC) </w:t>
-      </w:r>
-      <w:r>
-        <w:t xml:space="preserve">dependent task in rodents and humans, and a cortical region involved in the neuropathology of these disorders. </w:t>
-      </w:r>
-      <w:r>
-        <w:t xml:space="preserve">In rats, prior history of cocaine can disrupt task representations within OFC and cause reversal deficits. Optogenetic OFC stimulation can also restore flexible learning and behaviour in cocaine experienced rats. </w:t>
-      </w:r>
-      <w:r>
-        <w:t xml:space="preserve">Theories of OFC function </w:t>
-      </w:r>
-    </w:p>
-    <w:p>
-      <w:r>
-        <w:t xml:space="preserve">The OFC is </w:t>
-      </w:r>
-      <w:r>
-        <w:t>necessary for appropriately updating and guiding behaviour based on mental models of the world</w:t>
-      </w:r>
-      <w:r>
-        <w:t xml:space="preserve">, and OFC </w:t>
+        <w:t xml:space="preserve">and animal models of </w:t>
+      </w:r>
+      <w:r>
+        <w:t>obsessive-compulsive disorder (OCD) and other psychiatric conditions involving a range of compulsivity such as, addiction, bipolar disorder, attention-deficit/hyperactivity disorder, and schizophrenia.</w:t>
+      </w:r>
+      <w:r>
+        <w:t xml:space="preserve"> Reversal learning is an orbitofrontal cortex (OFC) dependent task in rodents and humans, and a cortical region involved in the neuropathology of these disorders. </w:t>
+      </w:r>
+      <w:r>
+        <w:t>P</w:t>
+      </w:r>
+      <w:r>
+        <w:t>rior history of cocaine</w:t>
+      </w:r>
+      <w:r>
+        <w:t xml:space="preserve"> use</w:t>
+      </w:r>
+      <w:r>
+        <w:t xml:space="preserve"> can disrupt </w:t>
+      </w:r>
+      <w:r>
+        <w:t xml:space="preserve">reward firing </w:t>
+      </w:r>
+      <w:r>
+        <w:t xml:space="preserve"> within OFC and cause reversal deficits. Optogenetic OFC stimulation can also restore flexible learning and behaviour in cocaine experienced rats. </w:t>
+      </w:r>
+    </w:p>
+    <w:p/>
+    <w:p/>
+    <w:p>
+      <w:r>
+        <w:t xml:space="preserve">The OFC is necessary for appropriately updating and guiding behaviour based on mental models of the world, and OFC </w:t>
       </w:r>
       <w:r>
         <w:t>dysfunction results in an inability to update</w:t>
@@ -63,10 +56,7 @@
         <w:t xml:space="preserve"> </w:t>
       </w:r>
       <w:r>
-        <w:t>the relationships between cues, actions, and their outcomes</w:t>
-      </w:r>
-      <w:r>
-        <w:t xml:space="preserve"> in reversal learning. </w:t>
+        <w:t xml:space="preserve">the relationships between cues, actions, and their outcomes in reversal learning. </w:t>
       </w:r>
     </w:p>
     <w:p/>
@@ -227,7 +217,11 @@
         <w:t xml:space="preserve">, </w:t>
       </w:r>
       <w:r>
-        <w:t xml:space="preserve">B -&gt; Go). Deficits in reversal learning </w:t>
+        <w:t xml:space="preserve">B -&gt; Go). Deficits in </w:t>
+      </w:r>
+      <w:r>
+        <w:lastRenderedPageBreak/>
+        <w:t xml:space="preserve">reversal learning </w:t>
       </w:r>
       <w:r>
         <w:t xml:space="preserve">present as a significant increase in the number of trials needed to reach pre-reversal levels of accuracy (relative to a control group). This lab has shown that both OFC lesions </w:t>
@@ -236,11 +230,7 @@
         <w:t>and prior</w:t>
       </w:r>
       <w:r>
-        <w:t xml:space="preserve"> history of cocaine use are sufficient to cause reversal </w:t>
-      </w:r>
-      <w:r>
-        <w:lastRenderedPageBreak/>
-        <w:t>deficits, and prior history of cocaine use significantly impairs the updating of neurons selectively firing to the rewarded cue.</w:t>
+        <w:t xml:space="preserve"> history of cocaine use are sufficient to cause reversal deficits, and prior history of cocaine use significantly impairs the updating of neurons selectively firing to the rewarded cue.</w:t>
       </w:r>
     </w:p>
     <w:p>
@@ -354,36 +344,15 @@
       </w:r>
       <w:proofErr w:type="spellEnd"/>
       <w:r>
-        <w:t xml:space="preserve"> D will be reinforced after auditory cue Y but not X </w:t>
-      </w:r>
-      <w:r>
-        <w:t xml:space="preserve">(X -&gt; </w:t>
-      </w:r>
-      <w:r>
-        <w:t>D</w:t>
-      </w:r>
-      <w:r>
-        <w:t xml:space="preserve"> -&gt; </w:t>
-      </w:r>
-      <w:proofErr w:type="spellStart"/>
-      <w:r>
-        <w:t>No</w:t>
-      </w:r>
-      <w:r>
-        <w:t>Go</w:t>
-      </w:r>
-      <w:proofErr w:type="spellEnd"/>
-      <w:r>
-        <w:t xml:space="preserve">, Y -&gt; </w:t>
-      </w:r>
-      <w:r>
-        <w:t>D</w:t>
-      </w:r>
-      <w:r>
-        <w:t xml:space="preserve"> -&gt; Go)</w:t>
-      </w:r>
-      <w:r>
-        <w:t xml:space="preserve">. Once this is acquired, the unique meaning of auditory cues X and Y will be reversed (See figure XXX). </w:t>
+        <w:t xml:space="preserve"> D will be reinforced after auditory cue Y but not X (X -&gt; D -&gt; </w:t>
+      </w:r>
+      <w:proofErr w:type="spellStart"/>
+      <w:r>
+        <w:t>NoGo</w:t>
+      </w:r>
+      <w:proofErr w:type="spellEnd"/>
+      <w:r>
+        <w:t xml:space="preserve">, Y -&gt; D -&gt; Go). Once this is acquired, the unique meaning of auditory cues X and Y will be reversed (See figure XXX). </w:t>
       </w:r>
     </w:p>
     <w:p>
@@ -543,14 +512,14 @@
     </w:p>
     <w:p>
       <w:r>
-        <w:t xml:space="preserve">Prior history of cocaine use provides a translationally relevant model of a disorder of compulsive behaviour that has been shown to cause reversal deficits in clinical populations and in reversal learning tasks commonly used in this lab. Comparing OFC activity between subjects with and without a prior history of cocaine use will allow me to establish how </w:t>
-      </w:r>
-      <w:r>
-        <w:t xml:space="preserve">disrupting representations of task-state space </w:t>
+        <w:t xml:space="preserve">Prior history of cocaine use provides a translationally relevant model of a disorder of compulsive behaviour that has been shown to cause reversal deficits in clinical populations and in reversal learning </w:t>
       </w:r>
       <w:r>
         <w:lastRenderedPageBreak/>
-        <w:t xml:space="preserve">within the OFC can lead to reversal deficits. I will simultaneously assess the efficacy of a promising new class of dopamine D3 receptor antagonists to treat the effects of cocaine use on reversal learning. </w:t>
+        <w:t xml:space="preserve">tasks commonly used in this lab. Comparing OFC activity between subjects with and without a prior history of cocaine use will allow me to establish how </w:t>
+      </w:r>
+      <w:r>
+        <w:t xml:space="preserve">disrupting representations of task-state space within the OFC can lead to reversal deficits. I will simultaneously assess the efficacy of a promising new class of dopamine D3 receptor antagonists to treat the effects of cocaine use on reversal learning. </w:t>
       </w:r>
     </w:p>
     <w:p>
